--- a/DICHVU/PHAT_HANH_MOI.docx
+++ b/DICHVU/PHAT_HANH_MOI.docx
@@ -988,7 +988,16 @@
           <w:sz w:val="26"/>
           <w:szCs w:val="26"/>
         </w:rPr>
-        <w:t xml:space="preserve"> &lt;DIEN_THOAI&gt; </w:t>
+        <w:t xml:space="preserve"> &lt;DIEN_THOAI</w:t>
+      </w:r>
+      <w:proofErr w:type="gramStart"/>
+      <w:r>
+        <w:rPr>
+          <w:rFonts w:ascii="Times New Roman" w:hAnsi="Times New Roman" w:cs="Times New Roman"/>
+          <w:sz w:val="26"/>
+          <w:szCs w:val="26"/>
+        </w:rPr>
+        <w:t xml:space="preserve">&gt; </w:t>
       </w:r>
       <w:r>
         <w:rPr>
@@ -1004,7 +1013,16 @@
           <w:sz w:val="26"/>
           <w:szCs w:val="26"/>
         </w:rPr>
-        <w:t>Email:</w:t>
+        <w:t>Email</w:t>
+      </w:r>
+      <w:proofErr w:type="gramEnd"/>
+      <w:r>
+        <w:rPr>
+          <w:rFonts w:ascii="Times New Roman" w:hAnsi="Times New Roman" w:cs="Times New Roman"/>
+          <w:sz w:val="26"/>
+          <w:szCs w:val="26"/>
+        </w:rPr>
+        <w:t>:</w:t>
       </w:r>
       <w:r>
         <w:rPr>
@@ -1140,6 +1158,14 @@
         <w:tblStyle w:val="TableGrid"/>
         <w:tblW w:w="9570" w:type="dxa"/>
         <w:tblInd w:w="-34" w:type="dxa"/>
+        <w:tblBorders>
+          <w:top w:val="none" w:sz="0" w:space="0" w:color="auto"/>
+          <w:left w:val="none" w:sz="0" w:space="0" w:color="auto"/>
+          <w:bottom w:val="none" w:sz="0" w:space="0" w:color="auto"/>
+          <w:right w:val="none" w:sz="0" w:space="0" w:color="auto"/>
+          <w:insideH w:val="none" w:sz="0" w:space="0" w:color="auto"/>
+          <w:insideV w:val="none" w:sz="0" w:space="0" w:color="auto"/>
+        </w:tblBorders>
         <w:tblLayout w:type="fixed"/>
         <w:tblLook w:val="04A0" w:firstRow="1" w:lastRow="0" w:firstColumn="1" w:lastColumn="0" w:noHBand="0" w:noVBand="1"/>
       </w:tblPr>
@@ -2195,6 +2221,113 @@
         <w:t>)</w:t>
       </w:r>
     </w:p>
+    <w:tbl>
+      <w:tblPr>
+        <w:tblStyle w:val="TableGrid"/>
+        <w:tblW w:w="0" w:type="auto"/>
+        <w:tblBorders>
+          <w:top w:val="none" w:sz="0" w:space="0" w:color="auto"/>
+          <w:left w:val="none" w:sz="0" w:space="0" w:color="auto"/>
+          <w:bottom w:val="none" w:sz="0" w:space="0" w:color="auto"/>
+          <w:right w:val="none" w:sz="0" w:space="0" w:color="auto"/>
+          <w:insideH w:val="none" w:sz="0" w:space="0" w:color="auto"/>
+          <w:insideV w:val="none" w:sz="0" w:space="0" w:color="auto"/>
+        </w:tblBorders>
+        <w:tblLook w:val="04A0" w:firstRow="1" w:lastRow="0" w:firstColumn="1" w:lastColumn="0" w:noHBand="0" w:noVBand="1"/>
+      </w:tblPr>
+      <w:tblGrid>
+        <w:gridCol w:w="4338"/>
+        <w:gridCol w:w="5092"/>
+      </w:tblGrid>
+      <w:tr>
+        <w:tc>
+          <w:tcPr>
+            <w:tcW w:w="4338" w:type="dxa"/>
+          </w:tcPr>
+          <w:p>
+            <w:pPr>
+              <w:tabs>
+                <w:tab w:val="left" w:leader="dot" w:pos="9072"/>
+              </w:tabs>
+              <w:spacing w:before="0"/>
+              <w:jc w:val="both"/>
+              <w:rPr>
+                <w:rFonts w:ascii="Times New Roman" w:hAnsi="Times New Roman" w:cs="Times New Roman"/>
+                <w:sz w:val="26"/>
+                <w:szCs w:val="26"/>
+              </w:rPr>
+            </w:pPr>
+            <w:r>
+              <w:rPr>
+                <w:rFonts w:ascii="Times New Roman" w:hAnsi="Times New Roman" w:cs="Times New Roman"/>
+                <w:sz w:val="26"/>
+                <w:szCs w:val="26"/>
+              </w:rPr>
+              <w:t>Số ĐTDĐ nhận OTP</w:t>
+            </w:r>
+            <w:r>
+              <w:rPr>
+                <w:rFonts w:ascii="Times New Roman" w:hAnsi="Times New Roman" w:cs="Times New Roman"/>
+                <w:sz w:val="26"/>
+                <w:szCs w:val="26"/>
+              </w:rPr>
+              <w:t>:</w:t>
+            </w:r>
+            <w:r>
+              <w:rPr>
+                <w:rFonts w:ascii="Times New Roman" w:hAnsi="Times New Roman" w:cs="Times New Roman"/>
+                <w:sz w:val="26"/>
+                <w:szCs w:val="26"/>
+              </w:rPr>
+              <w:t xml:space="preserve"> </w:t>
+            </w:r>
+            <w:r>
+              <w:rPr>
+                <w:rFonts w:ascii="Times New Roman" w:hAnsi="Times New Roman" w:cs="Times New Roman"/>
+                <w:sz w:val="26"/>
+                <w:szCs w:val="26"/>
+              </w:rPr>
+              <w:t>&lt;OTP_DTDD&gt;</w:t>
+            </w:r>
+          </w:p>
+        </w:tc>
+        <w:tc>
+          <w:tcPr>
+            <w:tcW w:w="5092" w:type="dxa"/>
+          </w:tcPr>
+          <w:p>
+            <w:pPr>
+              <w:tabs>
+                <w:tab w:val="left" w:leader="dot" w:pos="9072"/>
+              </w:tabs>
+              <w:spacing w:before="0"/>
+              <w:jc w:val="both"/>
+              <w:rPr>
+                <w:rFonts w:ascii="Times New Roman" w:hAnsi="Times New Roman" w:cs="Times New Roman"/>
+                <w:sz w:val="26"/>
+                <w:szCs w:val="26"/>
+              </w:rPr>
+            </w:pPr>
+            <w:r>
+              <w:rPr>
+                <w:rFonts w:ascii="Times New Roman" w:hAnsi="Times New Roman" w:cs="Times New Roman"/>
+                <w:sz w:val="26"/>
+                <w:szCs w:val="26"/>
+              </w:rPr>
+              <w:t>Email nhận OTP:</w:t>
+            </w:r>
+            <w:r>
+              <w:rPr>
+                <w:rFonts w:ascii="Times New Roman" w:hAnsi="Times New Roman" w:cs="Times New Roman"/>
+                <w:sz w:val="26"/>
+                <w:szCs w:val="26"/>
+              </w:rPr>
+              <w:t xml:space="preserve"> &lt;OTP_EMAIL&gt;</w:t>
+            </w:r>
+          </w:p>
+        </w:tc>
+      </w:tr>
+    </w:tbl>
     <w:p>
       <w:pPr>
         <w:tabs>
@@ -2208,76 +2341,29 @@
           <w:szCs w:val="26"/>
         </w:rPr>
       </w:pPr>
-      <w:r>
-        <w:rPr>
-          <w:rFonts w:ascii="Times New Roman" w:hAnsi="Times New Roman" w:cs="Times New Roman"/>
-          <w:sz w:val="26"/>
-          <w:szCs w:val="26"/>
-        </w:rPr>
-        <w:t xml:space="preserve">Số </w:t>
-      </w:r>
-      <w:r>
-        <w:rPr>
-          <w:rFonts w:ascii="Times New Roman" w:hAnsi="Times New Roman" w:cs="Times New Roman"/>
-          <w:sz w:val="26"/>
-          <w:szCs w:val="26"/>
-        </w:rPr>
-        <w:t>ĐT</w:t>
-      </w:r>
-      <w:r>
-        <w:rPr>
-          <w:rFonts w:ascii="Times New Roman" w:hAnsi="Times New Roman" w:cs="Times New Roman"/>
-          <w:sz w:val="26"/>
-          <w:szCs w:val="26"/>
-        </w:rPr>
-        <w:t xml:space="preserve">DĐ </w:t>
-      </w:r>
-      <w:r>
-        <w:rPr>
-          <w:rFonts w:ascii="Times New Roman" w:hAnsi="Times New Roman" w:cs="Times New Roman"/>
-          <w:sz w:val="26"/>
-          <w:szCs w:val="26"/>
-        </w:rPr>
-        <w:t>nhận OTP</w:t>
-      </w:r>
-      <w:r>
-        <w:rPr>
-          <w:rFonts w:ascii="Times New Roman" w:hAnsi="Times New Roman" w:cs="Times New Roman"/>
-          <w:sz w:val="26"/>
-          <w:szCs w:val="26"/>
-        </w:rPr>
-        <w:t>:</w:t>
-      </w:r>
-      <w:r>
-        <w:rPr>
-          <w:rFonts w:ascii="Times New Roman" w:hAnsi="Times New Roman" w:cs="Times New Roman"/>
-          <w:sz w:val="26"/>
-          <w:szCs w:val="26"/>
-        </w:rPr>
-        <w:t xml:space="preserve"> </w:t>
-      </w:r>
-      <w:r>
-        <w:rPr>
-          <w:rFonts w:ascii="Times New Roman" w:hAnsi="Times New Roman" w:cs="Times New Roman"/>
-          <w:sz w:val="26"/>
-          <w:szCs w:val="26"/>
-        </w:rPr>
-        <w:t>&lt;OTP_DTDD&gt;</w:t>
-      </w:r>
-      <w:r>
-        <w:rPr>
-          <w:rFonts w:ascii="Times New Roman" w:hAnsi="Times New Roman" w:cs="Times New Roman"/>
-          <w:sz w:val="26"/>
-          <w:szCs w:val="26"/>
-        </w:rPr>
-        <w:t xml:space="preserve"> </w:t>
-      </w:r>
-      <w:r>
-        <w:rPr>
-          <w:rFonts w:ascii="Times New Roman" w:hAnsi="Times New Roman" w:cs="Times New Roman"/>
-          <w:sz w:val="26"/>
-          <w:szCs w:val="26"/>
-        </w:rPr>
+      <w:bookmarkStart w:id="0" w:name="_GoBack"/>
+      <w:bookmarkEnd w:id="0"/>
+    </w:p>
+    <w:p>
+      <w:pPr>
+        <w:tabs>
+          <w:tab w:val="left" w:leader="dot" w:pos="9072"/>
+        </w:tabs>
+        <w:spacing w:before="0"/>
+        <w:jc w:val="both"/>
+        <w:rPr>
+          <w:rFonts w:ascii="Times New Roman" w:hAnsi="Times New Roman" w:cs="Times New Roman"/>
+          <w:sz w:val="26"/>
+          <w:szCs w:val="26"/>
+        </w:rPr>
+      </w:pPr>
+      <w:r>
+        <w:rPr>
+          <w:rFonts w:ascii="Times New Roman" w:hAnsi="Times New Roman" w:cs="Times New Roman"/>
+          <w:sz w:val="26"/>
+          <w:szCs w:val="26"/>
+        </w:rPr>
+        <w:lastRenderedPageBreak/>
         <w:t>Email nhận OTP:</w:t>
       </w:r>
       <w:r>
@@ -2314,7 +2400,6 @@
           <w:sz w:val="26"/>
           <w:szCs w:val="26"/>
         </w:rPr>
-        <w:lastRenderedPageBreak/>
         <w:t xml:space="preserve">Đăng ký dịch vụ bảo hiểm </w:t>
       </w:r>
       <w:r>
@@ -2396,7 +2481,25 @@
           <w:sz w:val="26"/>
           <w:szCs w:val="26"/>
         </w:rPr>
-        <w:t>Tôi đồng ý tham gia bảo hiểm Bảo an chủ thẻ với Số tiền bảo hiểm, Thời hạn bảo hiểm, Mức phí bảo hiểm và các điều khoản bảo hiểm theo Quy tắc bảo hiểm hiện hành của ABIC áp dụng đối với Chủ thẻ</w:t>
+        <w:t xml:space="preserve">Tôi đồng ý tham gia bảo hiểm Bảo an chủ thẻ với Số tiền bảo hiểm, Thời hạn bảo hiểm, Mức phí bảo hiểm và các điều khoản bảo hiểm </w:t>
+      </w:r>
+      <w:proofErr w:type="gramStart"/>
+      <w:r>
+        <w:rPr>
+          <w:rFonts w:ascii="Times New Roman" w:hAnsi="Times New Roman" w:cs="Times New Roman"/>
+          <w:sz w:val="26"/>
+          <w:szCs w:val="26"/>
+        </w:rPr>
+        <w:t>theo</w:t>
+      </w:r>
+      <w:proofErr w:type="gramEnd"/>
+      <w:r>
+        <w:rPr>
+          <w:rFonts w:ascii="Times New Roman" w:hAnsi="Times New Roman" w:cs="Times New Roman"/>
+          <w:sz w:val="26"/>
+          <w:szCs w:val="26"/>
+        </w:rPr>
+        <w:t xml:space="preserve"> Quy tắc bảo hiểm hiện hành của ABIC áp dụng đối với Chủ thẻ</w:t>
       </w:r>
       <w:r>
         <w:rPr>
@@ -2420,8 +2523,18 @@
           <w:sz w:val="26"/>
           <w:szCs w:val="26"/>
         </w:rPr>
-        <w:t xml:space="preserve"> Trường hợp Agribank áp dụng chương trình ưu đãi khách hàng có sử dụng dịch vụ bảo hiểm, tôi đồng ý tham gia và ủy quyền cho Agribank thực hiện.</w:t>
-      </w:r>
+        <w:t xml:space="preserve"> </w:t>
+      </w:r>
+      <w:proofErr w:type="gramStart"/>
+      <w:r>
+        <w:rPr>
+          <w:rFonts w:ascii="Times New Roman" w:hAnsi="Times New Roman" w:cs="Times New Roman"/>
+          <w:sz w:val="26"/>
+          <w:szCs w:val="26"/>
+        </w:rPr>
+        <w:t>Trường hợp Agribank áp dụng chương trình ưu đãi khách hàng có sử dụng dịch vụ bảo hiểm, tôi đồng ý tham gia và ủy quyền cho Agribank thực hiện.</w:t>
+      </w:r>
+      <w:proofErr w:type="gramEnd"/>
     </w:p>
     <w:p>
       <w:pPr>
@@ -2450,8 +2563,6 @@
           <w:szCs w:val="26"/>
         </w:rPr>
       </w:pPr>
-      <w:bookmarkStart w:id="0" w:name="_GoBack"/>
-      <w:bookmarkEnd w:id="0"/>
     </w:p>
     <w:p>
       <w:pPr>
@@ -2635,7 +2746,25 @@
           <w:sz w:val="26"/>
           <w:szCs w:val="26"/>
         </w:rPr>
-        <w:t xml:space="preserve">ử dụng thẻ theo các điều kiện, điều khoản quy định trong Hợp đồng </w:t>
+        <w:t xml:space="preserve">ử dụng thẻ </w:t>
+      </w:r>
+      <w:proofErr w:type="gramStart"/>
+      <w:r>
+        <w:rPr>
+          <w:rFonts w:ascii="Times New Roman" w:hAnsi="Times New Roman" w:cs="Times New Roman"/>
+          <w:sz w:val="26"/>
+          <w:szCs w:val="26"/>
+        </w:rPr>
+        <w:t>theo</w:t>
+      </w:r>
+      <w:proofErr w:type="gramEnd"/>
+      <w:r>
+        <w:rPr>
+          <w:rFonts w:ascii="Times New Roman" w:hAnsi="Times New Roman" w:cs="Times New Roman"/>
+          <w:sz w:val="26"/>
+          <w:szCs w:val="26"/>
+        </w:rPr>
+        <w:t xml:space="preserve"> các điều kiện, điều khoản quy định trong Hợp đồng </w:t>
       </w:r>
       <w:r>
         <w:rPr>
@@ -3926,7 +4055,7 @@
           <w:rPr>
             <w:noProof/>
           </w:rPr>
-          <w:t>2</w:t>
+          <w:t>1</w:t>
         </w:r>
         <w:r>
           <w:rPr>
@@ -9163,7 +9292,7 @@
 </file>
 
 <file path=customXml/itemProps1.xml><?xml version="1.0" encoding="utf-8"?>
-<ds:datastoreItem xmlns:ds="http://schemas.openxmlformats.org/officeDocument/2006/customXml" ds:itemID="{65A7D6EC-972C-48E5-BE14-514B95D3A141}">
+<ds:datastoreItem xmlns:ds="http://schemas.openxmlformats.org/officeDocument/2006/customXml" ds:itemID="{CEA0EDB1-904D-48BB-82F0-4919AA04D659}">
   <ds:schemaRefs>
     <ds:schemaRef ds:uri="http://schemas.openxmlformats.org/officeDocument/2006/bibliography"/>
   </ds:schemaRefs>
